--- a/Electric Scooter Rental System.docx
+++ b/Electric Scooter Rental System.docx
@@ -246,52 +246,17 @@
                   </w:p>
                 </w:sdtContent>
               </w:sdt>
-              <w:sdt>
-                <w:sdtPr>
+              <w:p>
+                <w:pPr>
+                  <w:pStyle w:val="NoSpacing"/>
                   <w:rPr>
                     <w:rFonts w:ascii="Times New Roman" w:hAnsi="Times New Roman" w:cs="Times New Roman"/>
                     <w:color w:val="156082" w:themeColor="accent1"/>
                     <w:sz w:val="28"/>
                     <w:szCs w:val="28"/>
                   </w:rPr>
-                  <w:alias w:val="Date"/>
-                  <w:tag w:val="Date"/>
-                  <w:id w:val="13406932"/>
-                  <w:placeholder>
-                    <w:docPart w:val="0B92B841494146AEB2F661CA3FF00D38"/>
-                  </w:placeholder>
-                  <w:showingPlcHdr/>
-                  <w:dataBinding w:prefixMappings="xmlns:ns0='http://schemas.microsoft.com/office/2006/coverPageProps'" w:xpath="/ns0:CoverPageProperties[1]/ns0:PublishDate[1]" w:storeItemID="{55AF091B-3C7A-41E3-B477-F2FDAA23CFDA}"/>
-                  <w:date>
-                    <w:dateFormat w:val="M-d-yyyy"/>
-                    <w:lid w:val="en-US"/>
-                    <w:storeMappedDataAs w:val="dateTime"/>
-                    <w:calendar w:val="gregorian"/>
-                  </w:date>
-                </w:sdtPr>
-                <w:sdtContent>
-                  <w:p>
-                    <w:pPr>
-                      <w:pStyle w:val="NoSpacing"/>
-                      <w:rPr>
-                        <w:rFonts w:ascii="Times New Roman" w:hAnsi="Times New Roman" w:cs="Times New Roman"/>
-                        <w:color w:val="156082" w:themeColor="accent1"/>
-                        <w:sz w:val="28"/>
-                        <w:szCs w:val="28"/>
-                      </w:rPr>
-                    </w:pPr>
-                    <w:r>
-                      <w:rPr>
-                        <w:rFonts w:ascii="Times New Roman" w:hAnsi="Times New Roman" w:cs="Times New Roman"/>
-                        <w:color w:val="156082" w:themeColor="accent1"/>
-                        <w:sz w:val="28"/>
-                        <w:szCs w:val="28"/>
-                      </w:rPr>
-                      <w:t>[Date]</w:t>
-                    </w:r>
-                  </w:p>
-                </w:sdtContent>
-              </w:sdt>
+                </w:pPr>
+              </w:p>
               <w:p>
                 <w:pPr>
                   <w:pStyle w:val="NoSpacing"/>
@@ -321,6 +286,14 @@
     </w:sdt>
     <w:sdt>
       <w:sdtPr>
+        <w:rPr>
+          <w:rFonts w:asciiTheme="minorHAnsi" w:eastAsiaTheme="minorHAnsi" w:hAnsiTheme="minorHAnsi" w:cstheme="minorBidi"/>
+          <w:color w:val="auto"/>
+          <w:kern w:val="2"/>
+          <w:sz w:val="24"/>
+          <w:szCs w:val="24"/>
+          <w14:ligatures w14:val="standardContextual"/>
+        </w:rPr>
         <w:id w:val="-1501731280"/>
         <w:docPartObj>
           <w:docPartGallery w:val="Table of Contents"/>
@@ -329,15 +302,9 @@
       </w:sdtPr>
       <w:sdtEndPr>
         <w:rPr>
-          <w:rFonts w:asciiTheme="minorHAnsi" w:eastAsiaTheme="minorHAnsi" w:hAnsiTheme="minorHAnsi" w:cstheme="minorBidi"/>
           <w:b/>
           <w:bCs/>
           <w:noProof/>
-          <w:color w:val="auto"/>
-          <w:kern w:val="2"/>
-          <w:sz w:val="24"/>
-          <w:szCs w:val="24"/>
-          <w14:ligatures w14:val="standardContextual"/>
         </w:rPr>
       </w:sdtEndPr>
       <w:sdtContent>
@@ -356,6 +323,7 @@
               <w:tab w:val="right" w:leader="dot" w:pos="9350"/>
             </w:tabs>
             <w:rPr>
+              <w:rFonts w:eastAsiaTheme="minorEastAsia"/>
               <w:noProof/>
             </w:rPr>
           </w:pPr>
@@ -368,7 +336,7 @@
           <w:r>
             <w:fldChar w:fldCharType="separate"/>
           </w:r>
-          <w:hyperlink w:anchor="_Toc194942826" w:history="1">
+          <w:hyperlink w:anchor="_Toc194944923" w:history="1">
             <w:r>
               <w:rPr>
                 <w:rStyle w:val="Hyperlink"/>
@@ -396,7 +364,7 @@
                 <w:noProof/>
                 <w:webHidden/>
               </w:rPr>
-              <w:instrText xml:space="preserve"> PAGEREF _Toc194942826 \h </w:instrText>
+              <w:instrText xml:space="preserve"> PAGEREF _Toc194944923 \h </w:instrText>
             </w:r>
             <w:r>
               <w:rPr>
@@ -434,10 +402,11 @@
               <w:tab w:val="right" w:leader="dot" w:pos="9350"/>
             </w:tabs>
             <w:rPr>
+              <w:rFonts w:eastAsiaTheme="minorEastAsia"/>
               <w:noProof/>
             </w:rPr>
           </w:pPr>
-          <w:hyperlink w:anchor="_Toc194942827" w:history="1">
+          <w:hyperlink w:anchor="_Toc194944924" w:history="1">
             <w:r>
               <w:rPr>
                 <w:rStyle w:val="Hyperlink"/>
@@ -465,7 +434,7 @@
                 <w:noProof/>
                 <w:webHidden/>
               </w:rPr>
-              <w:instrText xml:space="preserve"> PAGEREF _Toc194942827 \h </w:instrText>
+              <w:instrText xml:space="preserve"> PAGEREF _Toc194944924 \h </w:instrText>
             </w:r>
             <w:r>
               <w:rPr>
@@ -503,10 +472,11 @@
               <w:tab w:val="right" w:leader="dot" w:pos="9350"/>
             </w:tabs>
             <w:rPr>
+              <w:rFonts w:eastAsiaTheme="minorEastAsia"/>
               <w:noProof/>
             </w:rPr>
           </w:pPr>
-          <w:hyperlink w:anchor="_Toc194942828" w:history="1">
+          <w:hyperlink w:anchor="_Toc194944925" w:history="1">
             <w:r>
               <w:rPr>
                 <w:rStyle w:val="Hyperlink"/>
@@ -534,7 +504,7 @@
                 <w:noProof/>
                 <w:webHidden/>
               </w:rPr>
-              <w:instrText xml:space="preserve"> PAGEREF _Toc194942828 \h </w:instrText>
+              <w:instrText xml:space="preserve"> PAGEREF _Toc194944925 \h </w:instrText>
             </w:r>
             <w:r>
               <w:rPr>
@@ -572,10 +542,11 @@
               <w:tab w:val="right" w:leader="dot" w:pos="9350"/>
             </w:tabs>
             <w:rPr>
+              <w:rFonts w:eastAsiaTheme="minorEastAsia"/>
               <w:noProof/>
             </w:rPr>
           </w:pPr>
-          <w:hyperlink w:anchor="_Toc194942829" w:history="1">
+          <w:hyperlink w:anchor="_Toc194944926" w:history="1">
             <w:r>
               <w:rPr>
                 <w:rStyle w:val="Hyperlink"/>
@@ -603,7 +574,7 @@
                 <w:noProof/>
                 <w:webHidden/>
               </w:rPr>
-              <w:instrText xml:space="preserve"> PAGEREF _Toc194942829 \h </w:instrText>
+              <w:instrText xml:space="preserve"> PAGEREF _Toc194944926 \h </w:instrText>
             </w:r>
             <w:r>
               <w:rPr>
@@ -641,10 +612,11 @@
               <w:tab w:val="right" w:leader="dot" w:pos="9350"/>
             </w:tabs>
             <w:rPr>
+              <w:rFonts w:eastAsiaTheme="minorEastAsia"/>
               <w:noProof/>
             </w:rPr>
           </w:pPr>
-          <w:hyperlink w:anchor="_Toc194942830" w:history="1">
+          <w:hyperlink w:anchor="_Toc194944927" w:history="1">
             <w:r>
               <w:rPr>
                 <w:rStyle w:val="Hyperlink"/>
@@ -672,7 +644,7 @@
                 <w:noProof/>
                 <w:webHidden/>
               </w:rPr>
-              <w:instrText xml:space="preserve"> PAGEREF _Toc194942830 \h </w:instrText>
+              <w:instrText xml:space="preserve"> PAGEREF _Toc194944927 \h </w:instrText>
             </w:r>
             <w:r>
               <w:rPr>
@@ -710,10 +682,11 @@
               <w:tab w:val="right" w:leader="dot" w:pos="9350"/>
             </w:tabs>
             <w:rPr>
+              <w:rFonts w:eastAsiaTheme="minorEastAsia"/>
               <w:noProof/>
             </w:rPr>
           </w:pPr>
-          <w:hyperlink w:anchor="_Toc194942831" w:history="1">
+          <w:hyperlink w:anchor="_Toc194944928" w:history="1">
             <w:r>
               <w:rPr>
                 <w:rStyle w:val="Hyperlink"/>
@@ -741,7 +714,7 @@
                 <w:noProof/>
                 <w:webHidden/>
               </w:rPr>
-              <w:instrText xml:space="preserve"> PAGEREF _Toc194942831 \h </w:instrText>
+              <w:instrText xml:space="preserve"> PAGEREF _Toc194944928 \h </w:instrText>
             </w:r>
             <w:r>
               <w:rPr>
@@ -779,10 +752,11 @@
               <w:tab w:val="right" w:leader="dot" w:pos="9350"/>
             </w:tabs>
             <w:rPr>
+              <w:rFonts w:eastAsiaTheme="minorEastAsia"/>
               <w:noProof/>
             </w:rPr>
           </w:pPr>
-          <w:hyperlink w:anchor="_Toc194942832" w:history="1">
+          <w:hyperlink w:anchor="_Toc194944929" w:history="1">
             <w:r>
               <w:rPr>
                 <w:rStyle w:val="Hyperlink"/>
@@ -810,7 +784,7 @@
                 <w:noProof/>
                 <w:webHidden/>
               </w:rPr>
-              <w:instrText xml:space="preserve"> PAGEREF _Toc194942832 \h </w:instrText>
+              <w:instrText xml:space="preserve"> PAGEREF _Toc194944929 \h </w:instrText>
             </w:r>
             <w:r>
               <w:rPr>
@@ -848,10 +822,11 @@
               <w:tab w:val="right" w:leader="dot" w:pos="9350"/>
             </w:tabs>
             <w:rPr>
+              <w:rFonts w:eastAsiaTheme="minorEastAsia"/>
               <w:noProof/>
             </w:rPr>
           </w:pPr>
-          <w:hyperlink w:anchor="_Toc194942833" w:history="1">
+          <w:hyperlink w:anchor="_Toc194944930" w:history="1">
             <w:r>
               <w:rPr>
                 <w:rStyle w:val="Hyperlink"/>
@@ -879,7 +854,7 @@
                 <w:noProof/>
                 <w:webHidden/>
               </w:rPr>
-              <w:instrText xml:space="preserve"> PAGEREF _Toc194942833 \h </w:instrText>
+              <w:instrText xml:space="preserve"> PAGEREF _Toc194944930 \h </w:instrText>
             </w:r>
             <w:r>
               <w:rPr>
@@ -917,10 +892,11 @@
               <w:tab w:val="right" w:leader="dot" w:pos="9350"/>
             </w:tabs>
             <w:rPr>
+              <w:rFonts w:eastAsiaTheme="minorEastAsia"/>
               <w:noProof/>
             </w:rPr>
           </w:pPr>
-          <w:hyperlink w:anchor="_Toc194942834" w:history="1">
+          <w:hyperlink w:anchor="_Toc194944931" w:history="1">
             <w:r>
               <w:rPr>
                 <w:rStyle w:val="Hyperlink"/>
@@ -948,7 +924,7 @@
                 <w:noProof/>
                 <w:webHidden/>
               </w:rPr>
-              <w:instrText xml:space="preserve"> PAGEREF _Toc194942834 \h </w:instrText>
+              <w:instrText xml:space="preserve"> PAGEREF _Toc194944931 \h </w:instrText>
             </w:r>
             <w:r>
               <w:rPr>
@@ -986,10 +962,11 @@
               <w:tab w:val="right" w:leader="dot" w:pos="9350"/>
             </w:tabs>
             <w:rPr>
+              <w:rFonts w:eastAsiaTheme="minorEastAsia"/>
               <w:noProof/>
             </w:rPr>
           </w:pPr>
-          <w:hyperlink w:anchor="_Toc194942835" w:history="1">
+          <w:hyperlink w:anchor="_Toc194944932" w:history="1">
             <w:r>
               <w:rPr>
                 <w:rStyle w:val="Hyperlink"/>
@@ -1017,7 +994,7 @@
                 <w:noProof/>
                 <w:webHidden/>
               </w:rPr>
-              <w:instrText xml:space="preserve"> PAGEREF _Toc194942835 \h </w:instrText>
+              <w:instrText xml:space="preserve"> PAGEREF _Toc194944932 \h </w:instrText>
             </w:r>
             <w:r>
               <w:rPr>
@@ -1055,10 +1032,11 @@
               <w:tab w:val="right" w:leader="dot" w:pos="9350"/>
             </w:tabs>
             <w:rPr>
+              <w:rFonts w:eastAsiaTheme="minorEastAsia"/>
               <w:noProof/>
             </w:rPr>
           </w:pPr>
-          <w:hyperlink w:anchor="_Toc194942836" w:history="1">
+          <w:hyperlink w:anchor="_Toc194944933" w:history="1">
             <w:r>
               <w:rPr>
                 <w:rStyle w:val="Hyperlink"/>
@@ -1086,7 +1064,7 @@
                 <w:noProof/>
                 <w:webHidden/>
               </w:rPr>
-              <w:instrText xml:space="preserve"> PAGEREF _Toc194942836 \h </w:instrText>
+              <w:instrText xml:space="preserve"> PAGEREF _Toc194944933 \h </w:instrText>
             </w:r>
             <w:r>
               <w:rPr>
@@ -1124,10 +1102,11 @@
               <w:tab w:val="right" w:leader="dot" w:pos="9350"/>
             </w:tabs>
             <w:rPr>
+              <w:rFonts w:eastAsiaTheme="minorEastAsia"/>
               <w:noProof/>
             </w:rPr>
           </w:pPr>
-          <w:hyperlink w:anchor="_Toc194942837" w:history="1">
+          <w:hyperlink w:anchor="_Toc194944934" w:history="1">
             <w:r>
               <w:rPr>
                 <w:rStyle w:val="Hyperlink"/>
@@ -1155,7 +1134,7 @@
                 <w:noProof/>
                 <w:webHidden/>
               </w:rPr>
-              <w:instrText xml:space="preserve"> PAGEREF _Toc194942837 \h </w:instrText>
+              <w:instrText xml:space="preserve"> PAGEREF _Toc194944934 \h </w:instrText>
             </w:r>
             <w:r>
               <w:rPr>
@@ -1193,10 +1172,11 @@
               <w:tab w:val="right" w:leader="dot" w:pos="9350"/>
             </w:tabs>
             <w:rPr>
+              <w:rFonts w:eastAsiaTheme="minorEastAsia"/>
               <w:noProof/>
             </w:rPr>
           </w:pPr>
-          <w:hyperlink w:anchor="_Toc194942838" w:history="1">
+          <w:hyperlink w:anchor="_Toc194944935" w:history="1">
             <w:r>
               <w:rPr>
                 <w:rStyle w:val="Hyperlink"/>
@@ -1224,7 +1204,7 @@
                 <w:noProof/>
                 <w:webHidden/>
               </w:rPr>
-              <w:instrText xml:space="preserve"> PAGEREF _Toc194942838 \h </w:instrText>
+              <w:instrText xml:space="preserve"> PAGEREF _Toc194944935 \h </w:instrText>
             </w:r>
             <w:r>
               <w:rPr>
@@ -1262,10 +1242,11 @@
               <w:tab w:val="right" w:leader="dot" w:pos="9350"/>
             </w:tabs>
             <w:rPr>
+              <w:rFonts w:eastAsiaTheme="minorEastAsia"/>
               <w:noProof/>
             </w:rPr>
           </w:pPr>
-          <w:hyperlink w:anchor="_Toc194942839" w:history="1">
+          <w:hyperlink w:anchor="_Toc194944936" w:history="1">
             <w:r>
               <w:rPr>
                 <w:rStyle w:val="Hyperlink"/>
@@ -1293,7 +1274,7 @@
                 <w:noProof/>
                 <w:webHidden/>
               </w:rPr>
-              <w:instrText xml:space="preserve"> PAGEREF _Toc194942839 \h </w:instrText>
+              <w:instrText xml:space="preserve"> PAGEREF _Toc194944936 \h </w:instrText>
             </w:r>
             <w:r>
               <w:rPr>
@@ -1331,10 +1312,11 @@
               <w:tab w:val="right" w:leader="dot" w:pos="9350"/>
             </w:tabs>
             <w:rPr>
+              <w:rFonts w:eastAsiaTheme="minorEastAsia"/>
               <w:noProof/>
             </w:rPr>
           </w:pPr>
-          <w:hyperlink w:anchor="_Toc194942840" w:history="1">
+          <w:hyperlink w:anchor="_Toc194944937" w:history="1">
             <w:r>
               <w:rPr>
                 <w:rStyle w:val="Hyperlink"/>
@@ -1362,7 +1344,7 @@
                 <w:noProof/>
                 <w:webHidden/>
               </w:rPr>
-              <w:instrText xml:space="preserve"> PAGEREF _Toc194942840 \h </w:instrText>
+              <w:instrText xml:space="preserve"> PAGEREF _Toc194944937 \h </w:instrText>
             </w:r>
             <w:r>
               <w:rPr>
@@ -1425,7 +1407,7 @@
           <w:rFonts w:ascii="Times New Roman" w:hAnsi="Times New Roman" w:cs="Times New Roman"/>
         </w:rPr>
       </w:pPr>
-      <w:bookmarkStart w:id="0" w:name="_Toc194942826"/>
+      <w:bookmarkStart w:id="0" w:name="_Toc194944923"/>
       <w:r>
         <w:rPr>
           <w:rFonts w:ascii="Times New Roman" w:hAnsi="Times New Roman" w:cs="Times New Roman"/>
@@ -1933,7 +1915,7 @@
           <w:rFonts w:ascii="Times New Roman" w:hAnsi="Times New Roman" w:cs="Times New Roman"/>
         </w:rPr>
       </w:pPr>
-      <w:bookmarkStart w:id="1" w:name="_Toc194942827"/>
+      <w:bookmarkStart w:id="1" w:name="_Toc194944924"/>
       <w:r>
         <w:rPr>
           <w:rFonts w:ascii="Times New Roman" w:hAnsi="Times New Roman" w:cs="Times New Roman"/>
@@ -1963,7 +1945,7 @@
           <w:rFonts w:ascii="Times New Roman" w:hAnsi="Times New Roman" w:cs="Times New Roman"/>
         </w:rPr>
       </w:pPr>
-      <w:bookmarkStart w:id="2" w:name="_Toc194942828"/>
+      <w:bookmarkStart w:id="2" w:name="_Toc194944925"/>
       <w:r>
         <w:rPr>
           <w:rFonts w:ascii="Times New Roman" w:hAnsi="Times New Roman" w:cs="Times New Roman"/>
@@ -2072,7 +2054,7 @@
           <w:rFonts w:ascii="Times New Roman" w:hAnsi="Times New Roman" w:cs="Times New Roman"/>
         </w:rPr>
       </w:pPr>
-      <w:bookmarkStart w:id="3" w:name="_Toc194942829"/>
+      <w:bookmarkStart w:id="3" w:name="_Toc194944926"/>
       <w:r>
         <w:rPr>
           <w:rFonts w:ascii="Times New Roman" w:hAnsi="Times New Roman" w:cs="Times New Roman"/>
@@ -2168,7 +2150,7 @@
           <w:rFonts w:ascii="Times New Roman" w:hAnsi="Times New Roman" w:cs="Times New Roman"/>
         </w:rPr>
       </w:pPr>
-      <w:bookmarkStart w:id="4" w:name="_Toc194942830"/>
+      <w:bookmarkStart w:id="4" w:name="_Toc194944927"/>
       <w:r>
         <w:rPr>
           <w:rFonts w:ascii="Times New Roman" w:hAnsi="Times New Roman" w:cs="Times New Roman"/>
@@ -2238,7 +2220,7 @@
           <w:rFonts w:ascii="Times New Roman" w:hAnsi="Times New Roman" w:cs="Times New Roman"/>
         </w:rPr>
       </w:pPr>
-      <w:bookmarkStart w:id="5" w:name="_Toc194942831"/>
+      <w:bookmarkStart w:id="5" w:name="_Toc194944928"/>
       <w:r>
         <w:rPr>
           <w:rFonts w:ascii="Times New Roman" w:hAnsi="Times New Roman" w:cs="Times New Roman"/>
@@ -2308,7 +2290,7 @@
           <w:rFonts w:ascii="Times New Roman" w:hAnsi="Times New Roman" w:cs="Times New Roman"/>
         </w:rPr>
       </w:pPr>
-      <w:bookmarkStart w:id="6" w:name="_Toc194942832"/>
+      <w:bookmarkStart w:id="6" w:name="_Toc194944929"/>
       <w:r>
         <w:rPr>
           <w:rFonts w:ascii="Times New Roman" w:hAnsi="Times New Roman" w:cs="Times New Roman"/>
@@ -2378,7 +2360,7 @@
           <w:rFonts w:ascii="Times New Roman" w:hAnsi="Times New Roman" w:cs="Times New Roman"/>
         </w:rPr>
       </w:pPr>
-      <w:bookmarkStart w:id="7" w:name="_Toc194942833"/>
+      <w:bookmarkStart w:id="7" w:name="_Toc194944930"/>
       <w:r>
         <w:rPr>
           <w:rFonts w:ascii="Times New Roman" w:hAnsi="Times New Roman" w:cs="Times New Roman"/>
@@ -2706,7 +2688,7 @@
           <w:rFonts w:ascii="Times New Roman" w:hAnsi="Times New Roman" w:cs="Times New Roman"/>
         </w:rPr>
       </w:pPr>
-      <w:bookmarkStart w:id="8" w:name="_Toc194942834"/>
+      <w:bookmarkStart w:id="8" w:name="_Toc194944931"/>
       <w:r>
         <w:rPr>
           <w:rFonts w:ascii="Times New Roman" w:hAnsi="Times New Roman" w:cs="Times New Roman"/>
@@ -3051,7 +3033,7 @@
           <w:rFonts w:ascii="Times New Roman" w:hAnsi="Times New Roman" w:cs="Times New Roman"/>
         </w:rPr>
       </w:pPr>
-      <w:bookmarkStart w:id="9" w:name="_Toc194942835"/>
+      <w:bookmarkStart w:id="9" w:name="_Toc194944932"/>
       <w:r>
         <w:rPr>
           <w:rFonts w:ascii="Times New Roman" w:hAnsi="Times New Roman" w:cs="Times New Roman"/>
@@ -3202,7 +3184,7 @@
           <w:rFonts w:ascii="Times New Roman" w:hAnsi="Times New Roman" w:cs="Times New Roman"/>
         </w:rPr>
       </w:pPr>
-      <w:bookmarkStart w:id="10" w:name="_Toc194942836"/>
+      <w:bookmarkStart w:id="10" w:name="_Toc194944933"/>
       <w:r>
         <w:rPr>
           <w:rFonts w:ascii="Times New Roman" w:hAnsi="Times New Roman" w:cs="Times New Roman"/>
@@ -3218,7 +3200,7 @@
           <w:rFonts w:ascii="Times New Roman" w:hAnsi="Times New Roman" w:cs="Times New Roman"/>
         </w:rPr>
       </w:pPr>
-      <w:bookmarkStart w:id="11" w:name="_Toc194942837"/>
+      <w:bookmarkStart w:id="11" w:name="_Toc194944934"/>
       <w:r>
         <w:rPr>
           <w:rFonts w:ascii="Times New Roman" w:hAnsi="Times New Roman" w:cs="Times New Roman"/>
@@ -3309,7 +3291,7 @@
           <w:rFonts w:ascii="Times New Roman" w:hAnsi="Times New Roman" w:cs="Times New Roman"/>
         </w:rPr>
       </w:pPr>
-      <w:bookmarkStart w:id="12" w:name="_Toc194942838"/>
+      <w:bookmarkStart w:id="12" w:name="_Toc194944935"/>
       <w:r>
         <w:rPr>
           <w:rFonts w:ascii="Times New Roman" w:hAnsi="Times New Roman" w:cs="Times New Roman"/>
@@ -3328,19 +3310,7 @@
         <w:rPr>
           <w:rFonts w:ascii="Times New Roman" w:hAnsi="Times New Roman" w:cs="Times New Roman"/>
         </w:rPr>
-        <w:t xml:space="preserve">The ER model </w:t>
-      </w:r>
-      <w:r>
-        <w:rPr>
-          <w:rFonts w:ascii="Times New Roman" w:hAnsi="Times New Roman" w:cs="Times New Roman"/>
-        </w:rPr>
-        <w:t>t</w:t>
-      </w:r>
-      <w:r>
-        <w:rPr>
-          <w:rFonts w:ascii="Times New Roman" w:hAnsi="Times New Roman" w:cs="Times New Roman"/>
-        </w:rPr>
-        <w:t xml:space="preserve">ransformed into relational tables, where each entity and relationship </w:t>
+        <w:t xml:space="preserve">The ER model transformed into relational tables, where each entity and relationship </w:t>
       </w:r>
       <w:proofErr w:type="gramStart"/>
       <w:r>
@@ -5243,7 +5213,7 @@
           <w:rFonts w:ascii="Times New Roman" w:hAnsi="Times New Roman" w:cs="Times New Roman"/>
         </w:rPr>
       </w:pPr>
-      <w:bookmarkStart w:id="13" w:name="_Toc194942839"/>
+      <w:bookmarkStart w:id="13" w:name="_Toc194944936"/>
       <w:r>
         <w:rPr>
           <w:rFonts w:ascii="Times New Roman" w:hAnsi="Times New Roman" w:cs="Times New Roman"/>
@@ -5286,7 +5256,7 @@
           <w:rFonts w:ascii="Times New Roman" w:hAnsi="Times New Roman" w:cs="Times New Roman"/>
         </w:rPr>
       </w:pPr>
-      <w:bookmarkStart w:id="14" w:name="_Toc194942840"/>
+      <w:bookmarkStart w:id="14" w:name="_Toc194944937"/>
       <w:r>
         <w:rPr>
           <w:rFonts w:ascii="Times New Roman" w:hAnsi="Times New Roman" w:cs="Times New Roman"/>
@@ -7336,6 +7306,7 @@
   <w:style w:type="character" w:default="1" w:styleId="DefaultParagraphFont">
     <w:name w:val="Default Paragraph Font"/>
     <w:uiPriority w:val="1"/>
+    <w:semiHidden/>
     <w:unhideWhenUsed/>
   </w:style>
   <w:style w:type="table" w:default="1" w:styleId="TableNormal">
@@ -7892,37 +7863,6 @@
         </w:p>
       </w:docPartBody>
     </w:docPart>
-    <w:docPart>
-      <w:docPartPr>
-        <w:name w:val="0B92B841494146AEB2F661CA3FF00D38"/>
-        <w:category>
-          <w:name w:val="General"/>
-          <w:gallery w:val="placeholder"/>
-        </w:category>
-        <w:types>
-          <w:type w:val="bbPlcHdr"/>
-        </w:types>
-        <w:behaviors>
-          <w:behavior w:val="content"/>
-        </w:behaviors>
-        <w:guid w:val="{2FC88627-E36C-490C-8DA7-B85FF2CCA215}"/>
-      </w:docPartPr>
-      <w:docPartBody>
-        <w:p>
-          <w:pPr>
-            <w:pStyle w:val="0B92B841494146AEB2F661CA3FF00D38"/>
-          </w:pPr>
-          <w:r>
-            <w:rPr>
-              <w:color w:val="156082" w:themeColor="accent1"/>
-              <w:sz w:val="28"/>
-              <w:szCs w:val="28"/>
-            </w:rPr>
-            <w:t>[Date]</w:t>
-          </w:r>
-        </w:p>
-      </w:docPartBody>
-    </w:docPart>
   </w:docParts>
 </w:glossaryDocument>
 </file>
@@ -7991,8 +7931,10 @@
     <w:rsid w:val="001323DE"/>
     <w:rsid w:val="001C1513"/>
     <w:rsid w:val="0049646A"/>
+    <w:rsid w:val="00497A20"/>
     <w:rsid w:val="004D63D1"/>
     <w:rsid w:val="005A1A84"/>
+    <w:rsid w:val="007F3993"/>
     <w:rsid w:val="00905D96"/>
     <w:rsid w:val="009556FB"/>
     <w:rsid w:val="00BC4DC7"/>
